--- a/29 Vou deixar na cruz.docx
+++ b/29 Vou deixar na cruz.docx
@@ -196,7 +196,7 @@
           <w:color w:val="auto"/>
           <w:sz w:val="22"/>
           <w:szCs w:val="22"/>
-          <w:lang w:val="pt-BR"/>
+          <w:lang w:val="en-US"/>
         </w:rPr>
       </w:pPr>
       <w:r>
@@ -225,10 +225,12 @@
           <w:color w:val="auto"/>
           <w:sz w:val="22"/>
           <w:szCs w:val="22"/>
-          <w:lang w:val="pt-BR"/>
-        </w:rPr>
-        <w:t>F</w:t>
-      </w:r>
+          <w:lang w:val="en-US"/>
+        </w:rPr>
+        <w:t>E</w:t>
+      </w:r>
+      <w:bookmarkStart w:id="2" w:name="_GoBack"/>
+      <w:bookmarkEnd w:id="2"/>
     </w:p>
     <w:p>
       <w:pPr>
@@ -1603,7 +1605,6 @@
           <w:lang w:val="pt-BR"/>
         </w:rPr>
         <w:tab/>
-        <w:t/>
       </w:r>
       <w:r>
         <w:rPr>
@@ -1618,7 +1619,6 @@
           <w:lang w:val="pt-BR"/>
         </w:rPr>
         <w:tab/>
-        <w:t/>
       </w:r>
       <w:r>
         <w:rPr>
@@ -1633,7 +1633,6 @@
           <w:lang w:val="pt-BR"/>
         </w:rPr>
         <w:tab/>
-        <w:t/>
       </w:r>
       <w:r>
         <w:rPr>
@@ -1648,7 +1647,6 @@
           <w:lang w:val="pt-BR"/>
         </w:rPr>
         <w:tab/>
-        <w:t/>
       </w:r>
       <w:r>
         <w:rPr>
@@ -1663,6 +1661,19 @@
           <w:lang w:val="pt-BR"/>
         </w:rPr>
         <w:tab/>
+      </w:r>
+      <w:r>
+        <w:rPr>
+          <w:rFonts w:hint="default" w:eastAsia="Courier New" w:cs="Courier New"/>
+          <w:i w:val="0"/>
+          <w:iCs w:val="0"/>
+          <w:caps w:val="0"/>
+          <w:color w:val="auto"/>
+          <w:spacing w:val="0"/>
+          <w:sz w:val="21"/>
+          <w:szCs w:val="21"/>
+          <w:lang w:val="pt-BR"/>
+        </w:rPr>
         <w:t xml:space="preserve"> Só na segunda vez</w:t>
       </w:r>
     </w:p>
@@ -1813,8 +1824,6 @@
         </w:rPr>
         <w:t>A9</w:t>
       </w:r>
-      <w:bookmarkStart w:id="2" w:name="_GoBack"/>
-      <w:bookmarkEnd w:id="2"/>
     </w:p>
     <w:p>
       <w:pPr>
